--- a/Avinash_Gogineni_10986301_Project_2_Readme.docx
+++ b/Avinash_Gogineni_10986301_Project_2_Readme.docx
@@ -1,6 +1,6 @@
 
 <file path=word/document.xml><?xml version="1.0" encoding="utf-8"?>
-<w:document xmlns:ve="http://schemas.openxmlformats.org/markup-compatibility/2006" xmlns:o="urn:schemas-microsoft-com:office:office" xmlns:r="http://schemas.openxmlformats.org/officeDocument/2006/relationships" xmlns:m="http://schemas.openxmlformats.org/officeDocument/2006/math" xmlns:v="urn:schemas-microsoft-com:vml" xmlns:wp="http://schemas.openxmlformats.org/drawingml/2006/wordprocessingDrawing" xmlns:w10="urn:schemas-microsoft-com:office:word" xmlns:w="http://schemas.openxmlformats.org/wordprocessingml/2006/main" xmlns:wne="http://schemas.microsoft.com/office/word/2006/wordml">
+<w:document xmlns:wpc="http://schemas.microsoft.com/office/word/2010/wordprocessingCanvas" xmlns:mc="http://schemas.openxmlformats.org/markup-compatibility/2006" xmlns:o="urn:schemas-microsoft-com:office:office" xmlns:r="http://schemas.openxmlformats.org/officeDocument/2006/relationships" xmlns:m="http://schemas.openxmlformats.org/officeDocument/2006/math" xmlns:v="urn:schemas-microsoft-com:vml" xmlns:wp14="http://schemas.microsoft.com/office/word/2010/wordprocessingDrawing" xmlns:wp="http://schemas.openxmlformats.org/drawingml/2006/wordprocessingDrawing" xmlns:w10="urn:schemas-microsoft-com:office:word" xmlns:w="http://schemas.openxmlformats.org/wordprocessingml/2006/main" xmlns:w14="http://schemas.microsoft.com/office/word/2010/wordml" xmlns:w15="http://schemas.microsoft.com/office/word/2012/wordml" xmlns:wpg="http://schemas.microsoft.com/office/word/2010/wordprocessingGroup" xmlns:wpi="http://schemas.microsoft.com/office/word/2010/wordprocessingInk" xmlns:wne="http://schemas.microsoft.com/office/word/2006/wordml" xmlns:wps="http://schemas.microsoft.com/office/word/2010/wordprocessingShape" mc:Ignorable="w14 w15 wp14">
   <w:body>
     <w:p>
       <w:pPr>
@@ -84,7 +84,14 @@
           <w:sz w:val="28"/>
           <w:szCs w:val="28"/>
         </w:rPr>
-        <w:t>Avinash Gogineni</w:t>
+        <w:t>Santosh Ra</w:t>
+      </w:r>
+      <w:r>
+        <w:rPr>
+          <w:sz w:val="28"/>
+          <w:szCs w:val="28"/>
+        </w:rPr>
+        <w:t>yala</w:t>
       </w:r>
     </w:p>
     <w:p>
@@ -99,13 +106,31 @@
           <w:szCs w:val="28"/>
         </w:rPr>
       </w:pPr>
+      <w:proofErr w:type="spellStart"/>
       <w:r>
         <w:rPr>
           <w:sz w:val="28"/>
           <w:szCs w:val="28"/>
         </w:rPr>
-        <w:t>Arun Kumar Kalyankar</w:t>
-      </w:r>
+        <w:t>Avinash</w:t>
+      </w:r>
+      <w:proofErr w:type="spellEnd"/>
+      <w:r>
+        <w:rPr>
+          <w:sz w:val="28"/>
+          <w:szCs w:val="28"/>
+        </w:rPr>
+        <w:t xml:space="preserve"> </w:t>
+      </w:r>
+      <w:proofErr w:type="spellStart"/>
+      <w:r>
+        <w:rPr>
+          <w:sz w:val="28"/>
+          <w:szCs w:val="28"/>
+        </w:rPr>
+        <w:t>Gogineni</w:t>
+      </w:r>
+      <w:proofErr w:type="spellEnd"/>
     </w:p>
     <w:p>
       <w:pPr>
@@ -119,20 +144,31 @@
           <w:szCs w:val="28"/>
         </w:rPr>
       </w:pPr>
+      <w:proofErr w:type="spellStart"/>
       <w:r>
         <w:rPr>
           <w:sz w:val="28"/>
           <w:szCs w:val="28"/>
         </w:rPr>
-        <w:t>Santosh Ra</w:t>
-      </w:r>
+        <w:t>Arun</w:t>
+      </w:r>
+      <w:proofErr w:type="spellEnd"/>
       <w:r>
         <w:rPr>
           <w:sz w:val="28"/>
           <w:szCs w:val="28"/>
         </w:rPr>
-        <w:t>yala</w:t>
-      </w:r>
+        <w:t xml:space="preserve"> Kumar </w:t>
+      </w:r>
+      <w:proofErr w:type="spellStart"/>
+      <w:r>
+        <w:rPr>
+          <w:sz w:val="28"/>
+          <w:szCs w:val="28"/>
+        </w:rPr>
+        <w:t>Kalyankar</w:t>
+      </w:r>
+      <w:proofErr w:type="spellEnd"/>
     </w:p>
     <w:p>
       <w:pPr>
@@ -144,6 +180,8 @@
           <w:u w:val="single"/>
         </w:rPr>
       </w:pPr>
+      <w:bookmarkStart w:id="0" w:name="_GoBack"/>
+      <w:bookmarkEnd w:id="0"/>
     </w:p>
     <w:p>
       <w:pPr>
@@ -289,7 +327,21 @@
         <w:rPr>
           <w:rFonts w:cs="Times New Roman"/>
         </w:rPr>
-        <w:t xml:space="preserve">       Multi Threaded Web Proxy</w:t>
+        <w:t xml:space="preserve">       </w:t>
+      </w:r>
+      <w:proofErr w:type="spellStart"/>
+      <w:r>
+        <w:rPr>
+          <w:rFonts w:cs="Times New Roman"/>
+        </w:rPr>
+        <w:t>Multi Threaded</w:t>
+      </w:r>
+      <w:proofErr w:type="spellEnd"/>
+      <w:r>
+        <w:rPr>
+          <w:rFonts w:cs="Times New Roman"/>
+        </w:rPr>
+        <w:t xml:space="preserve"> Web Proxy</w:t>
       </w:r>
     </w:p>
     <w:p>
@@ -419,7 +471,21 @@
           <w:rFonts w:cs="Times New Roman"/>
         </w:rPr>
         <w:tab/>
-        <w:t xml:space="preserve">   $gunzip proxy.tar.gz</w:t>
+        <w:t xml:space="preserve">   $</w:t>
+      </w:r>
+      <w:proofErr w:type="spellStart"/>
+      <w:r>
+        <w:rPr>
+          <w:rFonts w:cs="Times New Roman"/>
+        </w:rPr>
+        <w:t>gunzip</w:t>
+      </w:r>
+      <w:proofErr w:type="spellEnd"/>
+      <w:r>
+        <w:rPr>
+          <w:rFonts w:cs="Times New Roman"/>
+        </w:rPr>
+        <w:t xml:space="preserve"> proxy.tar.gz</w:t>
       </w:r>
     </w:p>
     <w:p>
@@ -434,7 +500,21 @@
           <w:rFonts w:cs="Times New Roman"/>
         </w:rPr>
         <w:tab/>
-        <w:t xml:space="preserve">   $tar -xvf proxy.tar</w:t>
+        <w:t xml:space="preserve">   $tar -</w:t>
+      </w:r>
+      <w:proofErr w:type="spellStart"/>
+      <w:r>
+        <w:rPr>
+          <w:rFonts w:cs="Times New Roman"/>
+        </w:rPr>
+        <w:t>xvf</w:t>
+      </w:r>
+      <w:proofErr w:type="spellEnd"/>
+      <w:r>
+        <w:rPr>
+          <w:rFonts w:cs="Times New Roman"/>
+        </w:rPr>
+        <w:t xml:space="preserve"> proxy.tar</w:t>
       </w:r>
     </w:p>
     <w:p>
@@ -449,8 +529,30 @@
           <w:rFonts w:cs="Times New Roman"/>
         </w:rPr>
         <w:tab/>
-        <w:t xml:space="preserve">   $mkdir cached_sites</w:t>
-      </w:r>
+        <w:t xml:space="preserve">   $</w:t>
+      </w:r>
+      <w:proofErr w:type="spellStart"/>
+      <w:r>
+        <w:rPr>
+          <w:rFonts w:cs="Times New Roman"/>
+        </w:rPr>
+        <w:t>mkdir</w:t>
+      </w:r>
+      <w:proofErr w:type="spellEnd"/>
+      <w:r>
+        <w:rPr>
+          <w:rFonts w:cs="Times New Roman"/>
+        </w:rPr>
+        <w:t xml:space="preserve"> </w:t>
+      </w:r>
+      <w:proofErr w:type="spellStart"/>
+      <w:r>
+        <w:rPr>
+          <w:rFonts w:cs="Times New Roman"/>
+        </w:rPr>
+        <w:t>cached_sites</w:t>
+      </w:r>
+      <w:proofErr w:type="spellEnd"/>
     </w:p>
     <w:p>
       <w:pPr>
@@ -464,8 +566,30 @@
           <w:rFonts w:cs="Times New Roman"/>
         </w:rPr>
         <w:tab/>
-        <w:t xml:space="preserve">   $chmod -R 755 .</w:t>
-      </w:r>
+        <w:t xml:space="preserve">   $</w:t>
+      </w:r>
+      <w:proofErr w:type="spellStart"/>
+      <w:r>
+        <w:rPr>
+          <w:rFonts w:cs="Times New Roman"/>
+        </w:rPr>
+        <w:t>chmod</w:t>
+      </w:r>
+      <w:proofErr w:type="spellEnd"/>
+      <w:r>
+        <w:rPr>
+          <w:rFonts w:cs="Times New Roman"/>
+        </w:rPr>
+        <w:t xml:space="preserve"> -R </w:t>
+      </w:r>
+      <w:proofErr w:type="gramStart"/>
+      <w:r>
+        <w:rPr>
+          <w:rFonts w:cs="Times New Roman"/>
+        </w:rPr>
+        <w:t>755 .</w:t>
+      </w:r>
+      <w:proofErr w:type="gramEnd"/>
     </w:p>
     <w:p>
       <w:pPr>
@@ -479,7 +603,49 @@
           <w:rFonts w:cs="Times New Roman"/>
         </w:rPr>
         <w:tab/>
-        <w:t xml:space="preserve">   $gcc -pthread proxy.c -o proxy</w:t>
+        <w:t xml:space="preserve">   $</w:t>
+      </w:r>
+      <w:proofErr w:type="spellStart"/>
+      <w:r>
+        <w:rPr>
+          <w:rFonts w:cs="Times New Roman"/>
+        </w:rPr>
+        <w:t>gcc</w:t>
+      </w:r>
+      <w:proofErr w:type="spellEnd"/>
+      <w:r>
+        <w:rPr>
+          <w:rFonts w:cs="Times New Roman"/>
+        </w:rPr>
+        <w:t xml:space="preserve"> -</w:t>
+      </w:r>
+      <w:proofErr w:type="spellStart"/>
+      <w:r>
+        <w:rPr>
+          <w:rFonts w:cs="Times New Roman"/>
+        </w:rPr>
+        <w:t>pthread</w:t>
+      </w:r>
+      <w:proofErr w:type="spellEnd"/>
+      <w:r>
+        <w:rPr>
+          <w:rFonts w:cs="Times New Roman"/>
+        </w:rPr>
+        <w:t xml:space="preserve"> </w:t>
+      </w:r>
+      <w:proofErr w:type="spellStart"/>
+      <w:r>
+        <w:rPr>
+          <w:rFonts w:cs="Times New Roman"/>
+        </w:rPr>
+        <w:t>proxy.c</w:t>
+      </w:r>
+      <w:proofErr w:type="spellEnd"/>
+      <w:r>
+        <w:rPr>
+          <w:rFonts w:cs="Times New Roman"/>
+        </w:rPr>
+        <w:t xml:space="preserve"> -o proxy</w:t>
       </w:r>
     </w:p>
     <w:p>
@@ -552,7 +718,21 @@
           <w:rFonts w:cs="Times New Roman"/>
         </w:rPr>
         <w:tab/>
-        <w:t xml:space="preserve">   $./proxy</w:t>
+        <w:t xml:space="preserve">   </w:t>
+      </w:r>
+      <w:proofErr w:type="gramStart"/>
+      <w:r>
+        <w:rPr>
+          <w:rFonts w:cs="Times New Roman"/>
+        </w:rPr>
+        <w:t>$./</w:t>
+      </w:r>
+      <w:proofErr w:type="gramEnd"/>
+      <w:r>
+        <w:rPr>
+          <w:rFonts w:cs="Times New Roman"/>
+        </w:rPr>
+        <w:t>proxy</w:t>
       </w:r>
     </w:p>
     <w:p>
@@ -590,7 +770,21 @@
           <w:rFonts w:cs="Times New Roman"/>
         </w:rPr>
         <w:tab/>
-        <w:t xml:space="preserve">   &lt;IP_address_where_server_is_running&gt;:8888/&lt;URL&gt;</w:t>
+        <w:t xml:space="preserve">   &lt;</w:t>
+      </w:r>
+      <w:proofErr w:type="spellStart"/>
+      <w:r>
+        <w:rPr>
+          <w:rFonts w:cs="Times New Roman"/>
+        </w:rPr>
+        <w:t>IP_address_where_server_is_running</w:t>
+      </w:r>
+      <w:proofErr w:type="spellEnd"/>
+      <w:r>
+        <w:rPr>
+          <w:rFonts w:cs="Times New Roman"/>
+        </w:rPr>
+        <w:t>&gt;:8888/&lt;URL&gt;</w:t>
       </w:r>
     </w:p>
     <w:p>
@@ -644,7 +838,21 @@
           <w:rFonts w:cs="Times New Roman"/>
         </w:rPr>
         <w:tab/>
-        <w:t xml:space="preserve">   $./proxy</w:t>
+        <w:t xml:space="preserve">   </w:t>
+      </w:r>
+      <w:proofErr w:type="gramStart"/>
+      <w:r>
+        <w:rPr>
+          <w:rFonts w:cs="Times New Roman"/>
+        </w:rPr>
+        <w:t>$./</w:t>
+      </w:r>
+      <w:proofErr w:type="gramEnd"/>
+      <w:r>
+        <w:rPr>
+          <w:rFonts w:cs="Times New Roman"/>
+        </w:rPr>
+        <w:t>proxy</w:t>
       </w:r>
     </w:p>
     <w:p>
@@ -667,7 +875,21 @@
           <w:rFonts w:cs="Times New Roman"/>
         </w:rPr>
         <w:tab/>
-        <w:t xml:space="preserve">   In the address bar of  Google Chrome, type as below</w:t>
+        <w:t xml:space="preserve">   In the address bar </w:t>
+      </w:r>
+      <w:proofErr w:type="gramStart"/>
+      <w:r>
+        <w:rPr>
+          <w:rFonts w:cs="Times New Roman"/>
+        </w:rPr>
+        <w:t>of  Google</w:t>
+      </w:r>
+      <w:proofErr w:type="gramEnd"/>
+      <w:r>
+        <w:rPr>
+          <w:rFonts w:cs="Times New Roman"/>
+        </w:rPr>
+        <w:t xml:space="preserve"> Chrome, type as below</w:t>
       </w:r>
     </w:p>
     <w:p>
@@ -736,7 +958,21 @@
           <w:rFonts w:cs="Times New Roman"/>
         </w:rPr>
         <w:tab/>
-        <w:t xml:space="preserve">   the web proxy server running on the Linux machine.</w:t>
+        <w:t xml:space="preserve">   </w:t>
+      </w:r>
+      <w:proofErr w:type="gramStart"/>
+      <w:r>
+        <w:rPr>
+          <w:rFonts w:cs="Times New Roman"/>
+        </w:rPr>
+        <w:t>the</w:t>
+      </w:r>
+      <w:proofErr w:type="gramEnd"/>
+      <w:r>
+        <w:rPr>
+          <w:rFonts w:cs="Times New Roman"/>
+        </w:rPr>
+        <w:t xml:space="preserve"> web proxy server running on the Linux machine.</w:t>
       </w:r>
     </w:p>
     <w:p>
@@ -802,8 +1038,8 @@
 </file>
 
 <file path=word/numbering.xml><?xml version="1.0" encoding="utf-8"?>
-<w:numbering xmlns:ve="http://schemas.openxmlformats.org/markup-compatibility/2006" xmlns:o="urn:schemas-microsoft-com:office:office" xmlns:r="http://schemas.openxmlformats.org/officeDocument/2006/relationships" xmlns:m="http://schemas.openxmlformats.org/officeDocument/2006/math" xmlns:v="urn:schemas-microsoft-com:vml" xmlns:wp="http://schemas.openxmlformats.org/drawingml/2006/wordprocessingDrawing" xmlns:w10="urn:schemas-microsoft-com:office:word" xmlns:w="http://schemas.openxmlformats.org/wordprocessingml/2006/main" xmlns:wne="http://schemas.microsoft.com/office/word/2006/wordml">
-  <w:abstractNum w:abstractNumId="0">
+<w:numbering xmlns:wpc="http://schemas.microsoft.com/office/word/2010/wordprocessingCanvas" xmlns:mc="http://schemas.openxmlformats.org/markup-compatibility/2006" xmlns:o="urn:schemas-microsoft-com:office:office" xmlns:r="http://schemas.openxmlformats.org/officeDocument/2006/relationships" xmlns:m="http://schemas.openxmlformats.org/officeDocument/2006/math" xmlns:v="urn:schemas-microsoft-com:vml" xmlns:wp14="http://schemas.microsoft.com/office/word/2010/wordprocessingDrawing" xmlns:wp="http://schemas.openxmlformats.org/drawingml/2006/wordprocessingDrawing" xmlns:w10="urn:schemas-microsoft-com:office:word" xmlns:w="http://schemas.openxmlformats.org/wordprocessingml/2006/main" xmlns:w14="http://schemas.microsoft.com/office/word/2010/wordml" xmlns:w15="http://schemas.microsoft.com/office/word/2012/wordml" xmlns:wpg="http://schemas.microsoft.com/office/word/2010/wordprocessingGroup" xmlns:wpi="http://schemas.microsoft.com/office/word/2010/wordprocessingInk" xmlns:wne="http://schemas.microsoft.com/office/word/2006/wordml" xmlns:wps="http://schemas.microsoft.com/office/word/2010/wordprocessingShape" mc:Ignorable="w14 w15 wp14">
+  <w:abstractNum w:abstractNumId="0" w15:restartNumberingAfterBreak="0">
     <w:nsid w:val="05124262"/>
     <w:multiLevelType w:val="hybridMultilevel"/>
     <w:tmpl w:val="F4E0F37A"/>
@@ -889,7 +1125,7 @@
       </w:pPr>
     </w:lvl>
   </w:abstractNum>
-  <w:abstractNum w:abstractNumId="1">
+  <w:abstractNum w:abstractNumId="1" w15:restartNumberingAfterBreak="0">
     <w:nsid w:val="093F7781"/>
     <w:multiLevelType w:val="hybridMultilevel"/>
     <w:tmpl w:val="B1D0082E"/>
@@ -975,7 +1211,7 @@
       </w:pPr>
     </w:lvl>
   </w:abstractNum>
-  <w:abstractNum w:abstractNumId="2">
+  <w:abstractNum w:abstractNumId="2" w15:restartNumberingAfterBreak="0">
     <w:nsid w:val="09B50DFE"/>
     <w:multiLevelType w:val="hybridMultilevel"/>
     <w:tmpl w:val="0720AAD4"/>
@@ -1061,7 +1297,7 @@
       </w:pPr>
     </w:lvl>
   </w:abstractNum>
-  <w:abstractNum w:abstractNumId="3">
+  <w:abstractNum w:abstractNumId="3" w15:restartNumberingAfterBreak="0">
     <w:nsid w:val="0B7B1925"/>
     <w:multiLevelType w:val="hybridMultilevel"/>
     <w:tmpl w:val="C43EFEEC"/>
@@ -1147,7 +1383,7 @@
       </w:pPr>
     </w:lvl>
   </w:abstractNum>
-  <w:abstractNum w:abstractNumId="4">
+  <w:abstractNum w:abstractNumId="4" w15:restartNumberingAfterBreak="0">
     <w:nsid w:val="0DC14771"/>
     <w:multiLevelType w:val="hybridMultilevel"/>
     <w:tmpl w:val="7C7AD302"/>
@@ -1236,7 +1472,7 @@
       </w:pPr>
     </w:lvl>
   </w:abstractNum>
-  <w:abstractNum w:abstractNumId="5">
+  <w:abstractNum w:abstractNumId="5" w15:restartNumberingAfterBreak="0">
     <w:nsid w:val="0DC15736"/>
     <w:multiLevelType w:val="hybridMultilevel"/>
     <w:tmpl w:val="D43E07D4"/>
@@ -1322,7 +1558,7 @@
       </w:pPr>
     </w:lvl>
   </w:abstractNum>
-  <w:abstractNum w:abstractNumId="6">
+  <w:abstractNum w:abstractNumId="6" w15:restartNumberingAfterBreak="0">
     <w:nsid w:val="118C6A50"/>
     <w:multiLevelType w:val="hybridMultilevel"/>
     <w:tmpl w:val="B9EC0E40"/>
@@ -1411,7 +1647,7 @@
       </w:pPr>
     </w:lvl>
   </w:abstractNum>
-  <w:abstractNum w:abstractNumId="7">
+  <w:abstractNum w:abstractNumId="7" w15:restartNumberingAfterBreak="0">
     <w:nsid w:val="1268625B"/>
     <w:multiLevelType w:val="hybridMultilevel"/>
     <w:tmpl w:val="D3DC16C4"/>
@@ -1500,7 +1736,7 @@
       </w:pPr>
     </w:lvl>
   </w:abstractNum>
-  <w:abstractNum w:abstractNumId="8">
+  <w:abstractNum w:abstractNumId="8" w15:restartNumberingAfterBreak="0">
     <w:nsid w:val="15727A19"/>
     <w:multiLevelType w:val="hybridMultilevel"/>
     <w:tmpl w:val="91FAA286"/>
@@ -1590,7 +1826,7 @@
       </w:pPr>
     </w:lvl>
   </w:abstractNum>
-  <w:abstractNum w:abstractNumId="9">
+  <w:abstractNum w:abstractNumId="9" w15:restartNumberingAfterBreak="0">
     <w:nsid w:val="15A45D20"/>
     <w:multiLevelType w:val="hybridMultilevel"/>
     <w:tmpl w:val="CC90309E"/>
@@ -1676,7 +1912,7 @@
       </w:pPr>
     </w:lvl>
   </w:abstractNum>
-  <w:abstractNum w:abstractNumId="10">
+  <w:abstractNum w:abstractNumId="10" w15:restartNumberingAfterBreak="0">
     <w:nsid w:val="18937276"/>
     <w:multiLevelType w:val="hybridMultilevel"/>
     <w:tmpl w:val="8188A5AA"/>
@@ -1765,7 +2001,7 @@
       </w:pPr>
     </w:lvl>
   </w:abstractNum>
-  <w:abstractNum w:abstractNumId="11">
+  <w:abstractNum w:abstractNumId="11" w15:restartNumberingAfterBreak="0">
     <w:nsid w:val="206D1EBF"/>
     <w:multiLevelType w:val="hybridMultilevel"/>
     <w:tmpl w:val="6994F524"/>
@@ -1854,7 +2090,7 @@
       </w:pPr>
     </w:lvl>
   </w:abstractNum>
-  <w:abstractNum w:abstractNumId="12">
+  <w:abstractNum w:abstractNumId="12" w15:restartNumberingAfterBreak="0">
     <w:nsid w:val="22B826F2"/>
     <w:multiLevelType w:val="hybridMultilevel"/>
     <w:tmpl w:val="FFA067AE"/>
@@ -1943,7 +2179,7 @@
       </w:pPr>
     </w:lvl>
   </w:abstractNum>
-  <w:abstractNum w:abstractNumId="13">
+  <w:abstractNum w:abstractNumId="13" w15:restartNumberingAfterBreak="0">
     <w:nsid w:val="2A4B4187"/>
     <w:multiLevelType w:val="hybridMultilevel"/>
     <w:tmpl w:val="FEFCC7DA"/>
@@ -2032,7 +2268,7 @@
       </w:pPr>
     </w:lvl>
   </w:abstractNum>
-  <w:abstractNum w:abstractNumId="14">
+  <w:abstractNum w:abstractNumId="14" w15:restartNumberingAfterBreak="0">
     <w:nsid w:val="2D1E1645"/>
     <w:multiLevelType w:val="hybridMultilevel"/>
     <w:tmpl w:val="3884806A"/>
@@ -2145,7 +2381,7 @@
       </w:rPr>
     </w:lvl>
   </w:abstractNum>
-  <w:abstractNum w:abstractNumId="15">
+  <w:abstractNum w:abstractNumId="15" w15:restartNumberingAfterBreak="0">
     <w:nsid w:val="2EEB2D8C"/>
     <w:multiLevelType w:val="hybridMultilevel"/>
     <w:tmpl w:val="3C3AC6B4"/>
@@ -2231,7 +2467,7 @@
       </w:pPr>
     </w:lvl>
   </w:abstractNum>
-  <w:abstractNum w:abstractNumId="16">
+  <w:abstractNum w:abstractNumId="16" w15:restartNumberingAfterBreak="0">
     <w:nsid w:val="3A6B699B"/>
     <w:multiLevelType w:val="hybridMultilevel"/>
     <w:tmpl w:val="8188A5AA"/>
@@ -2320,7 +2556,7 @@
       </w:pPr>
     </w:lvl>
   </w:abstractNum>
-  <w:abstractNum w:abstractNumId="17">
+  <w:abstractNum w:abstractNumId="17" w15:restartNumberingAfterBreak="0">
     <w:nsid w:val="41C142A5"/>
     <w:multiLevelType w:val="hybridMultilevel"/>
     <w:tmpl w:val="27B83966"/>
@@ -2406,7 +2642,7 @@
       </w:pPr>
     </w:lvl>
   </w:abstractNum>
-  <w:abstractNum w:abstractNumId="18">
+  <w:abstractNum w:abstractNumId="18" w15:restartNumberingAfterBreak="0">
     <w:nsid w:val="44180F56"/>
     <w:multiLevelType w:val="hybridMultilevel"/>
     <w:tmpl w:val="EC8A15CA"/>
@@ -2492,7 +2728,7 @@
       </w:pPr>
     </w:lvl>
   </w:abstractNum>
-  <w:abstractNum w:abstractNumId="19">
+  <w:abstractNum w:abstractNumId="19" w15:restartNumberingAfterBreak="0">
     <w:nsid w:val="454F1F66"/>
     <w:multiLevelType w:val="hybridMultilevel"/>
     <w:tmpl w:val="185E40F0"/>
@@ -2578,7 +2814,7 @@
       </w:pPr>
     </w:lvl>
   </w:abstractNum>
-  <w:abstractNum w:abstractNumId="20">
+  <w:abstractNum w:abstractNumId="20" w15:restartNumberingAfterBreak="0">
     <w:nsid w:val="457A1DA2"/>
     <w:multiLevelType w:val="hybridMultilevel"/>
     <w:tmpl w:val="2DD0EFF0"/>
@@ -2691,7 +2927,7 @@
       </w:rPr>
     </w:lvl>
   </w:abstractNum>
-  <w:abstractNum w:abstractNumId="21">
+  <w:abstractNum w:abstractNumId="21" w15:restartNumberingAfterBreak="0">
     <w:nsid w:val="48900007"/>
     <w:multiLevelType w:val="hybridMultilevel"/>
     <w:tmpl w:val="57D4F926"/>
@@ -2777,7 +3013,7 @@
       </w:pPr>
     </w:lvl>
   </w:abstractNum>
-  <w:abstractNum w:abstractNumId="22">
+  <w:abstractNum w:abstractNumId="22" w15:restartNumberingAfterBreak="0">
     <w:nsid w:val="4BA37B20"/>
     <w:multiLevelType w:val="hybridMultilevel"/>
     <w:tmpl w:val="28D27D34"/>
@@ -2866,7 +3102,7 @@
       </w:pPr>
     </w:lvl>
   </w:abstractNum>
-  <w:abstractNum w:abstractNumId="23">
+  <w:abstractNum w:abstractNumId="23" w15:restartNumberingAfterBreak="0">
     <w:nsid w:val="4CFE6763"/>
     <w:multiLevelType w:val="hybridMultilevel"/>
     <w:tmpl w:val="91FAA286"/>
@@ -2956,7 +3192,7 @@
       </w:pPr>
     </w:lvl>
   </w:abstractNum>
-  <w:abstractNum w:abstractNumId="24">
+  <w:abstractNum w:abstractNumId="24" w15:restartNumberingAfterBreak="0">
     <w:nsid w:val="4FAA01D7"/>
     <w:multiLevelType w:val="hybridMultilevel"/>
     <w:tmpl w:val="6994F524"/>
@@ -3045,7 +3281,7 @@
       </w:pPr>
     </w:lvl>
   </w:abstractNum>
-  <w:abstractNum w:abstractNumId="25">
+  <w:abstractNum w:abstractNumId="25" w15:restartNumberingAfterBreak="0">
     <w:nsid w:val="520F4C9B"/>
     <w:multiLevelType w:val="hybridMultilevel"/>
     <w:tmpl w:val="141E25B2"/>
@@ -3158,7 +3394,7 @@
       </w:rPr>
     </w:lvl>
   </w:abstractNum>
-  <w:abstractNum w:abstractNumId="26">
+  <w:abstractNum w:abstractNumId="26" w15:restartNumberingAfterBreak="0">
     <w:nsid w:val="52913B8B"/>
     <w:multiLevelType w:val="hybridMultilevel"/>
     <w:tmpl w:val="EB2ED124"/>
@@ -3244,7 +3480,7 @@
       </w:pPr>
     </w:lvl>
   </w:abstractNum>
-  <w:abstractNum w:abstractNumId="27">
+  <w:abstractNum w:abstractNumId="27" w15:restartNumberingAfterBreak="0">
     <w:nsid w:val="56721B97"/>
     <w:multiLevelType w:val="hybridMultilevel"/>
     <w:tmpl w:val="8C6A4942"/>
@@ -3334,7 +3570,7 @@
       </w:pPr>
     </w:lvl>
   </w:abstractNum>
-  <w:abstractNum w:abstractNumId="28">
+  <w:abstractNum w:abstractNumId="28" w15:restartNumberingAfterBreak="0">
     <w:nsid w:val="572A1D76"/>
     <w:multiLevelType w:val="hybridMultilevel"/>
     <w:tmpl w:val="DBF850C2"/>
@@ -3420,7 +3656,7 @@
       </w:pPr>
     </w:lvl>
   </w:abstractNum>
-  <w:abstractNum w:abstractNumId="29">
+  <w:abstractNum w:abstractNumId="29" w15:restartNumberingAfterBreak="0">
     <w:nsid w:val="5B603AE9"/>
     <w:multiLevelType w:val="hybridMultilevel"/>
     <w:tmpl w:val="8D9AAF48"/>
@@ -3506,7 +3742,7 @@
       </w:pPr>
     </w:lvl>
   </w:abstractNum>
-  <w:abstractNum w:abstractNumId="30">
+  <w:abstractNum w:abstractNumId="30" w15:restartNumberingAfterBreak="0">
     <w:nsid w:val="62297E84"/>
     <w:multiLevelType w:val="hybridMultilevel"/>
     <w:tmpl w:val="BD9EE68E"/>
@@ -3592,7 +3828,7 @@
       </w:pPr>
     </w:lvl>
   </w:abstractNum>
-  <w:abstractNum w:abstractNumId="31">
+  <w:abstractNum w:abstractNumId="31" w15:restartNumberingAfterBreak="0">
     <w:nsid w:val="644A2AF0"/>
     <w:multiLevelType w:val="hybridMultilevel"/>
     <w:tmpl w:val="6D12D0C4"/>
@@ -3681,7 +3917,7 @@
       </w:pPr>
     </w:lvl>
   </w:abstractNum>
-  <w:abstractNum w:abstractNumId="32">
+  <w:abstractNum w:abstractNumId="32" w15:restartNumberingAfterBreak="0">
     <w:nsid w:val="65D03244"/>
     <w:multiLevelType w:val="hybridMultilevel"/>
     <w:tmpl w:val="0FA6A4A6"/>
@@ -3767,7 +4003,7 @@
       </w:pPr>
     </w:lvl>
   </w:abstractNum>
-  <w:abstractNum w:abstractNumId="33">
+  <w:abstractNum w:abstractNumId="33" w15:restartNumberingAfterBreak="0">
     <w:nsid w:val="67574D8E"/>
     <w:multiLevelType w:val="hybridMultilevel"/>
     <w:tmpl w:val="2AF4601A"/>
@@ -3853,7 +4089,7 @@
       </w:pPr>
     </w:lvl>
   </w:abstractNum>
-  <w:abstractNum w:abstractNumId="34">
+  <w:abstractNum w:abstractNumId="34" w15:restartNumberingAfterBreak="0">
     <w:nsid w:val="6D384025"/>
     <w:multiLevelType w:val="hybridMultilevel"/>
     <w:tmpl w:val="36A02532"/>
@@ -3939,7 +4175,7 @@
       </w:pPr>
     </w:lvl>
   </w:abstractNum>
-  <w:abstractNum w:abstractNumId="35">
+  <w:abstractNum w:abstractNumId="35" w15:restartNumberingAfterBreak="0">
     <w:nsid w:val="6DAB1782"/>
     <w:multiLevelType w:val="hybridMultilevel"/>
     <w:tmpl w:val="0FBCE018"/>
@@ -4029,7 +4265,7 @@
       </w:pPr>
     </w:lvl>
   </w:abstractNum>
-  <w:abstractNum w:abstractNumId="36">
+  <w:abstractNum w:abstractNumId="36" w15:restartNumberingAfterBreak="0">
     <w:nsid w:val="6F891B42"/>
     <w:multiLevelType w:val="hybridMultilevel"/>
     <w:tmpl w:val="F64C62A6"/>
@@ -4115,7 +4351,7 @@
       </w:pPr>
     </w:lvl>
   </w:abstractNum>
-  <w:abstractNum w:abstractNumId="37">
+  <w:abstractNum w:abstractNumId="37" w15:restartNumberingAfterBreak="0">
     <w:nsid w:val="7258745C"/>
     <w:multiLevelType w:val="hybridMultilevel"/>
     <w:tmpl w:val="91FAA286"/>
@@ -4205,7 +4441,7 @@
       </w:pPr>
     </w:lvl>
   </w:abstractNum>
-  <w:abstractNum w:abstractNumId="38">
+  <w:abstractNum w:abstractNumId="38" w15:restartNumberingAfterBreak="0">
     <w:nsid w:val="7B9A0D6C"/>
     <w:multiLevelType w:val="hybridMultilevel"/>
     <w:tmpl w:val="771AB328"/>
@@ -4295,7 +4531,7 @@
       </w:pPr>
     </w:lvl>
   </w:abstractNum>
-  <w:abstractNum w:abstractNumId="39">
+  <w:abstractNum w:abstractNumId="39" w15:restartNumberingAfterBreak="0">
     <w:nsid w:val="7C8F5C42"/>
     <w:multiLevelType w:val="hybridMultilevel"/>
     <w:tmpl w:val="20A2495C"/>
@@ -4381,7 +4617,7 @@
       </w:pPr>
     </w:lvl>
   </w:abstractNum>
-  <w:abstractNum w:abstractNumId="40">
+  <w:abstractNum w:abstractNumId="40" w15:restartNumberingAfterBreak="0">
     <w:nsid w:val="7DE16A1E"/>
     <w:multiLevelType w:val="hybridMultilevel"/>
     <w:tmpl w:val="A27CEB06"/>
@@ -4594,7 +4830,7 @@
 </file>
 
 <file path=word/styles.xml><?xml version="1.0" encoding="utf-8"?>
-<w:styles xmlns:r="http://schemas.openxmlformats.org/officeDocument/2006/relationships" xmlns:w="http://schemas.openxmlformats.org/wordprocessingml/2006/main">
+<w:styles xmlns:mc="http://schemas.openxmlformats.org/markup-compatibility/2006" xmlns:r="http://schemas.openxmlformats.org/officeDocument/2006/relationships" xmlns:w="http://schemas.openxmlformats.org/wordprocessingml/2006/main" xmlns:w14="http://schemas.microsoft.com/office/word/2010/wordml" xmlns:w15="http://schemas.microsoft.com/office/word/2012/wordml" mc:Ignorable="w14 w15">
   <w:docDefaults>
     <w:rPrDefault>
       <w:rPr>
@@ -4610,144 +4846,378 @@
       </w:pPr>
     </w:pPrDefault>
   </w:docDefaults>
-  <w:latentStyles w:defLockedState="0" w:defUIPriority="99" w:defSemiHidden="1" w:defUnhideWhenUsed="1" w:defQFormat="0" w:count="267">
-    <w:lsdException w:name="Normal" w:semiHidden="0" w:uiPriority="0" w:unhideWhenUsed="0" w:qFormat="1"/>
-    <w:lsdException w:name="heading 1" w:semiHidden="0" w:uiPriority="9" w:unhideWhenUsed="0" w:qFormat="1"/>
-    <w:lsdException w:name="heading 2" w:uiPriority="9" w:qFormat="1"/>
-    <w:lsdException w:name="heading 3" w:uiPriority="9" w:qFormat="1"/>
-    <w:lsdException w:name="heading 4" w:uiPriority="9" w:qFormat="1"/>
-    <w:lsdException w:name="heading 5" w:uiPriority="9" w:qFormat="1"/>
-    <w:lsdException w:name="heading 6" w:uiPriority="9" w:qFormat="1"/>
-    <w:lsdException w:name="heading 7" w:uiPriority="9" w:qFormat="1"/>
-    <w:lsdException w:name="heading 8" w:uiPriority="9" w:qFormat="1"/>
-    <w:lsdException w:name="heading 9" w:uiPriority="9" w:qFormat="1"/>
-    <w:lsdException w:name="toc 1" w:uiPriority="39"/>
-    <w:lsdException w:name="toc 2" w:uiPriority="39"/>
-    <w:lsdException w:name="toc 3" w:uiPriority="39"/>
-    <w:lsdException w:name="toc 4" w:uiPriority="39"/>
-    <w:lsdException w:name="toc 5" w:uiPriority="39"/>
-    <w:lsdException w:name="toc 6" w:uiPriority="39"/>
-    <w:lsdException w:name="toc 7" w:uiPriority="39"/>
-    <w:lsdException w:name="toc 8" w:uiPriority="39"/>
-    <w:lsdException w:name="toc 9" w:uiPriority="39"/>
-    <w:lsdException w:name="caption" w:uiPriority="35" w:qFormat="1"/>
-    <w:lsdException w:name="Title" w:semiHidden="0" w:uiPriority="10" w:unhideWhenUsed="0" w:qFormat="1"/>
-    <w:lsdException w:name="Default Paragraph Font" w:uiPriority="1"/>
-    <w:lsdException w:name="Subtitle" w:semiHidden="0" w:uiPriority="11" w:unhideWhenUsed="0" w:qFormat="1"/>
-    <w:lsdException w:name="Strong" w:semiHidden="0" w:uiPriority="22" w:unhideWhenUsed="0" w:qFormat="1"/>
-    <w:lsdException w:name="Emphasis" w:semiHidden="0" w:uiPriority="20" w:unhideWhenUsed="0" w:qFormat="1"/>
-    <w:lsdException w:name="Table Grid" w:semiHidden="0" w:uiPriority="39" w:unhideWhenUsed="0"/>
-    <w:lsdException w:name="Placeholder Text" w:unhideWhenUsed="0"/>
-    <w:lsdException w:name="No Spacing" w:semiHidden="0" w:uiPriority="1" w:unhideWhenUsed="0" w:qFormat="1"/>
-    <w:lsdException w:name="Light Shading" w:semiHidden="0" w:uiPriority="60" w:unhideWhenUsed="0"/>
-    <w:lsdException w:name="Light List" w:semiHidden="0" w:uiPriority="61" w:unhideWhenUsed="0"/>
-    <w:lsdException w:name="Light Grid" w:semiHidden="0" w:uiPriority="62" w:unhideWhenUsed="0"/>
-    <w:lsdException w:name="Medium Shading 1" w:semiHidden="0" w:uiPriority="63" w:unhideWhenUsed="0"/>
-    <w:lsdException w:name="Medium Shading 2" w:semiHidden="0" w:uiPriority="64" w:unhideWhenUsed="0"/>
-    <w:lsdException w:name="Medium List 1" w:semiHidden="0" w:uiPriority="65" w:unhideWhenUsed="0"/>
-    <w:lsdException w:name="Medium List 2" w:semiHidden="0" w:uiPriority="66" w:unhideWhenUsed="0"/>
-    <w:lsdException w:name="Medium Grid 1" w:semiHidden="0" w:uiPriority="67" w:unhideWhenUsed="0"/>
-    <w:lsdException w:name="Medium Grid 2" w:semiHidden="0" w:uiPriority="68" w:unhideWhenUsed="0"/>
-    <w:lsdException w:name="Medium Grid 3" w:semiHidden="0" w:uiPriority="69" w:unhideWhenUsed="0"/>
-    <w:lsdException w:name="Dark List" w:semiHidden="0" w:uiPriority="70" w:unhideWhenUsed="0"/>
-    <w:lsdException w:name="Colorful Shading" w:semiHidden="0" w:uiPriority="71" w:unhideWhenUsed="0"/>
-    <w:lsdException w:name="Colorful List" w:semiHidden="0" w:uiPriority="72" w:unhideWhenUsed="0"/>
-    <w:lsdException w:name="Colorful Grid" w:semiHidden="0" w:uiPriority="73" w:unhideWhenUsed="0"/>
-    <w:lsdException w:name="Light Shading Accent 1" w:semiHidden="0" w:uiPriority="60" w:unhideWhenUsed="0"/>
-    <w:lsdException w:name="Light List Accent 1" w:semiHidden="0" w:uiPriority="61" w:unhideWhenUsed="0"/>
-    <w:lsdException w:name="Light Grid Accent 1" w:semiHidden="0" w:uiPriority="62" w:unhideWhenUsed="0"/>
-    <w:lsdException w:name="Medium Shading 1 Accent 1" w:semiHidden="0" w:uiPriority="63" w:unhideWhenUsed="0"/>
-    <w:lsdException w:name="Medium Shading 2 Accent 1" w:semiHidden="0" w:uiPriority="64" w:unhideWhenUsed="0"/>
-    <w:lsdException w:name="Medium List 1 Accent 1" w:semiHidden="0" w:uiPriority="65" w:unhideWhenUsed="0"/>
-    <w:lsdException w:name="Revision" w:unhideWhenUsed="0"/>
-    <w:lsdException w:name="List Paragraph" w:semiHidden="0" w:uiPriority="34" w:unhideWhenUsed="0" w:qFormat="1"/>
-    <w:lsdException w:name="Quote" w:semiHidden="0" w:uiPriority="29" w:unhideWhenUsed="0" w:qFormat="1"/>
-    <w:lsdException w:name="Intense Quote" w:semiHidden="0" w:uiPriority="30" w:unhideWhenUsed="0" w:qFormat="1"/>
-    <w:lsdException w:name="Medium List 2 Accent 1" w:semiHidden="0" w:uiPriority="66" w:unhideWhenUsed="0"/>
-    <w:lsdException w:name="Medium Grid 1 Accent 1" w:semiHidden="0" w:uiPriority="67" w:unhideWhenUsed="0"/>
-    <w:lsdException w:name="Medium Grid 2 Accent 1" w:semiHidden="0" w:uiPriority="68" w:unhideWhenUsed="0"/>
-    <w:lsdException w:name="Medium Grid 3 Accent 1" w:semiHidden="0" w:uiPriority="69" w:unhideWhenUsed="0"/>
-    <w:lsdException w:name="Dark List Accent 1" w:semiHidden="0" w:uiPriority="70" w:unhideWhenUsed="0"/>
-    <w:lsdException w:name="Colorful Shading Accent 1" w:semiHidden="0" w:uiPriority="71" w:unhideWhenUsed="0"/>
-    <w:lsdException w:name="Colorful List Accent 1" w:semiHidden="0" w:uiPriority="72" w:unhideWhenUsed="0"/>
-    <w:lsdException w:name="Colorful Grid Accent 1" w:semiHidden="0" w:uiPriority="73" w:unhideWhenUsed="0"/>
-    <w:lsdException w:name="Light Shading Accent 2" w:semiHidden="0" w:uiPriority="60" w:unhideWhenUsed="0"/>
-    <w:lsdException w:name="Light List Accent 2" w:semiHidden="0" w:uiPriority="61" w:unhideWhenUsed="0"/>
-    <w:lsdException w:name="Light Grid Accent 2" w:semiHidden="0" w:uiPriority="62" w:unhideWhenUsed="0"/>
-    <w:lsdException w:name="Medium Shading 1 Accent 2" w:semiHidden="0" w:uiPriority="63" w:unhideWhenUsed="0"/>
-    <w:lsdException w:name="Medium Shading 2 Accent 2" w:semiHidden="0" w:uiPriority="64" w:unhideWhenUsed="0"/>
-    <w:lsdException w:name="Medium List 1 Accent 2" w:semiHidden="0" w:uiPriority="65" w:unhideWhenUsed="0"/>
-    <w:lsdException w:name="Medium List 2 Accent 2" w:semiHidden="0" w:uiPriority="66" w:unhideWhenUsed="0"/>
-    <w:lsdException w:name="Medium Grid 1 Accent 2" w:semiHidden="0" w:uiPriority="67" w:unhideWhenUsed="0"/>
-    <w:lsdException w:name="Medium Grid 2 Accent 2" w:semiHidden="0" w:uiPriority="68" w:unhideWhenUsed="0"/>
-    <w:lsdException w:name="Medium Grid 3 Accent 2" w:semiHidden="0" w:uiPriority="69" w:unhideWhenUsed="0"/>
-    <w:lsdException w:name="Dark List Accent 2" w:semiHidden="0" w:uiPriority="70" w:unhideWhenUsed="0"/>
-    <w:lsdException w:name="Colorful Shading Accent 2" w:semiHidden="0" w:uiPriority="71" w:unhideWhenUsed="0"/>
-    <w:lsdException w:name="Colorful List Accent 2" w:semiHidden="0" w:uiPriority="72" w:unhideWhenUsed="0"/>
-    <w:lsdException w:name="Colorful Grid Accent 2" w:semiHidden="0" w:uiPriority="73" w:unhideWhenUsed="0"/>
-    <w:lsdException w:name="Light Shading Accent 3" w:semiHidden="0" w:uiPriority="60" w:unhideWhenUsed="0"/>
-    <w:lsdException w:name="Light List Accent 3" w:semiHidden="0" w:uiPriority="61" w:unhideWhenUsed="0"/>
-    <w:lsdException w:name="Light Grid Accent 3" w:semiHidden="0" w:uiPriority="62" w:unhideWhenUsed="0"/>
-    <w:lsdException w:name="Medium Shading 1 Accent 3" w:semiHidden="0" w:uiPriority="63" w:unhideWhenUsed="0"/>
-    <w:lsdException w:name="Medium Shading 2 Accent 3" w:semiHidden="0" w:uiPriority="64" w:unhideWhenUsed="0"/>
-    <w:lsdException w:name="Medium List 1 Accent 3" w:semiHidden="0" w:uiPriority="65" w:unhideWhenUsed="0"/>
-    <w:lsdException w:name="Medium List 2 Accent 3" w:semiHidden="0" w:uiPriority="66" w:unhideWhenUsed="0"/>
-    <w:lsdException w:name="Medium Grid 1 Accent 3" w:semiHidden="0" w:uiPriority="67" w:unhideWhenUsed="0"/>
-    <w:lsdException w:name="Medium Grid 2 Accent 3" w:semiHidden="0" w:uiPriority="68" w:unhideWhenUsed="0"/>
-    <w:lsdException w:name="Medium Grid 3 Accent 3" w:semiHidden="0" w:uiPriority="69" w:unhideWhenUsed="0"/>
-    <w:lsdException w:name="Dark List Accent 3" w:semiHidden="0" w:uiPriority="70" w:unhideWhenUsed="0"/>
-    <w:lsdException w:name="Colorful Shading Accent 3" w:semiHidden="0" w:uiPriority="71" w:unhideWhenUsed="0"/>
-    <w:lsdException w:name="Colorful List Accent 3" w:semiHidden="0" w:uiPriority="72" w:unhideWhenUsed="0"/>
-    <w:lsdException w:name="Colorful Grid Accent 3" w:semiHidden="0" w:uiPriority="73" w:unhideWhenUsed="0"/>
-    <w:lsdException w:name="Light Shading Accent 4" w:semiHidden="0" w:uiPriority="60" w:unhideWhenUsed="0"/>
-    <w:lsdException w:name="Light List Accent 4" w:semiHidden="0" w:uiPriority="61" w:unhideWhenUsed="0"/>
-    <w:lsdException w:name="Light Grid Accent 4" w:semiHidden="0" w:uiPriority="62" w:unhideWhenUsed="0"/>
-    <w:lsdException w:name="Medium Shading 1 Accent 4" w:semiHidden="0" w:uiPriority="63" w:unhideWhenUsed="0"/>
-    <w:lsdException w:name="Medium Shading 2 Accent 4" w:semiHidden="0" w:uiPriority="64" w:unhideWhenUsed="0"/>
-    <w:lsdException w:name="Medium List 1 Accent 4" w:semiHidden="0" w:uiPriority="65" w:unhideWhenUsed="0"/>
-    <w:lsdException w:name="Medium List 2 Accent 4" w:semiHidden="0" w:uiPriority="66" w:unhideWhenUsed="0"/>
-    <w:lsdException w:name="Medium Grid 1 Accent 4" w:semiHidden="0" w:uiPriority="67" w:unhideWhenUsed="0"/>
-    <w:lsdException w:name="Medium Grid 2 Accent 4" w:semiHidden="0" w:uiPriority="68" w:unhideWhenUsed="0"/>
-    <w:lsdException w:name="Medium Grid 3 Accent 4" w:semiHidden="0" w:uiPriority="69" w:unhideWhenUsed="0"/>
-    <w:lsdException w:name="Dark List Accent 4" w:semiHidden="0" w:uiPriority="70" w:unhideWhenUsed="0"/>
-    <w:lsdException w:name="Colorful Shading Accent 4" w:semiHidden="0" w:uiPriority="71" w:unhideWhenUsed="0"/>
-    <w:lsdException w:name="Colorful List Accent 4" w:semiHidden="0" w:uiPriority="72" w:unhideWhenUsed="0"/>
-    <w:lsdException w:name="Colorful Grid Accent 4" w:semiHidden="0" w:uiPriority="73" w:unhideWhenUsed="0"/>
-    <w:lsdException w:name="Light Shading Accent 5" w:semiHidden="0" w:uiPriority="60" w:unhideWhenUsed="0"/>
-    <w:lsdException w:name="Light List Accent 5" w:semiHidden="0" w:uiPriority="61" w:unhideWhenUsed="0"/>
-    <w:lsdException w:name="Light Grid Accent 5" w:semiHidden="0" w:uiPriority="62" w:unhideWhenUsed="0"/>
-    <w:lsdException w:name="Medium Shading 1 Accent 5" w:semiHidden="0" w:uiPriority="63" w:unhideWhenUsed="0"/>
-    <w:lsdException w:name="Medium Shading 2 Accent 5" w:semiHidden="0" w:uiPriority="64" w:unhideWhenUsed="0"/>
-    <w:lsdException w:name="Medium List 1 Accent 5" w:semiHidden="0" w:uiPriority="65" w:unhideWhenUsed="0"/>
-    <w:lsdException w:name="Medium List 2 Accent 5" w:semiHidden="0" w:uiPriority="66" w:unhideWhenUsed="0"/>
-    <w:lsdException w:name="Medium Grid 1 Accent 5" w:semiHidden="0" w:uiPriority="67" w:unhideWhenUsed="0"/>
-    <w:lsdException w:name="Medium Grid 2 Accent 5" w:semiHidden="0" w:uiPriority="68" w:unhideWhenUsed="0"/>
-    <w:lsdException w:name="Medium Grid 3 Accent 5" w:semiHidden="0" w:uiPriority="69" w:unhideWhenUsed="0"/>
-    <w:lsdException w:name="Dark List Accent 5" w:semiHidden="0" w:uiPriority="70" w:unhideWhenUsed="0"/>
-    <w:lsdException w:name="Colorful Shading Accent 5" w:semiHidden="0" w:uiPriority="71" w:unhideWhenUsed="0"/>
-    <w:lsdException w:name="Colorful List Accent 5" w:semiHidden="0" w:uiPriority="72" w:unhideWhenUsed="0"/>
-    <w:lsdException w:name="Colorful Grid Accent 5" w:semiHidden="0" w:uiPriority="73" w:unhideWhenUsed="0"/>
-    <w:lsdException w:name="Light Shading Accent 6" w:semiHidden="0" w:uiPriority="60" w:unhideWhenUsed="0"/>
-    <w:lsdException w:name="Light List Accent 6" w:semiHidden="0" w:uiPriority="61" w:unhideWhenUsed="0"/>
-    <w:lsdException w:name="Light Grid Accent 6" w:semiHidden="0" w:uiPriority="62" w:unhideWhenUsed="0"/>
-    <w:lsdException w:name="Medium Shading 1 Accent 6" w:semiHidden="0" w:uiPriority="63" w:unhideWhenUsed="0"/>
-    <w:lsdException w:name="Medium Shading 2 Accent 6" w:semiHidden="0" w:uiPriority="64" w:unhideWhenUsed="0"/>
-    <w:lsdException w:name="Medium List 1 Accent 6" w:semiHidden="0" w:uiPriority="65" w:unhideWhenUsed="0"/>
-    <w:lsdException w:name="Medium List 2 Accent 6" w:semiHidden="0" w:uiPriority="66" w:unhideWhenUsed="0"/>
-    <w:lsdException w:name="Medium Grid 1 Accent 6" w:semiHidden="0" w:uiPriority="67" w:unhideWhenUsed="0"/>
-    <w:lsdException w:name="Medium Grid 2 Accent 6" w:semiHidden="0" w:uiPriority="68" w:unhideWhenUsed="0"/>
-    <w:lsdException w:name="Medium Grid 3 Accent 6" w:semiHidden="0" w:uiPriority="69" w:unhideWhenUsed="0"/>
-    <w:lsdException w:name="Dark List Accent 6" w:semiHidden="0" w:uiPriority="70" w:unhideWhenUsed="0"/>
-    <w:lsdException w:name="Colorful Shading Accent 6" w:semiHidden="0" w:uiPriority="71" w:unhideWhenUsed="0"/>
-    <w:lsdException w:name="Colorful List Accent 6" w:semiHidden="0" w:uiPriority="72" w:unhideWhenUsed="0"/>
-    <w:lsdException w:name="Colorful Grid Accent 6" w:semiHidden="0" w:uiPriority="73" w:unhideWhenUsed="0"/>
-    <w:lsdException w:name="Subtle Emphasis" w:semiHidden="0" w:uiPriority="19" w:unhideWhenUsed="0" w:qFormat="1"/>
-    <w:lsdException w:name="Intense Emphasis" w:semiHidden="0" w:uiPriority="21" w:unhideWhenUsed="0" w:qFormat="1"/>
-    <w:lsdException w:name="Subtle Reference" w:semiHidden="0" w:uiPriority="31" w:unhideWhenUsed="0" w:qFormat="1"/>
-    <w:lsdException w:name="Intense Reference" w:semiHidden="0" w:uiPriority="32" w:unhideWhenUsed="0" w:qFormat="1"/>
-    <w:lsdException w:name="Book Title" w:semiHidden="0" w:uiPriority="33" w:unhideWhenUsed="0" w:qFormat="1"/>
-    <w:lsdException w:name="Bibliography" w:uiPriority="37"/>
-    <w:lsdException w:name="TOC Heading" w:uiPriority="39" w:qFormat="1"/>
+  <w:latentStyles w:defLockedState="0" w:defUIPriority="99" w:defSemiHidden="0" w:defUnhideWhenUsed="0" w:defQFormat="0" w:count="371">
+    <w:lsdException w:name="Normal" w:uiPriority="0" w:qFormat="1"/>
+    <w:lsdException w:name="heading 1" w:uiPriority="9" w:qFormat="1"/>
+    <w:lsdException w:name="heading 2" w:semiHidden="1" w:uiPriority="9" w:unhideWhenUsed="1" w:qFormat="1"/>
+    <w:lsdException w:name="heading 3" w:semiHidden="1" w:uiPriority="9" w:unhideWhenUsed="1" w:qFormat="1"/>
+    <w:lsdException w:name="heading 4" w:semiHidden="1" w:uiPriority="9" w:unhideWhenUsed="1" w:qFormat="1"/>
+    <w:lsdException w:name="heading 5" w:semiHidden="1" w:uiPriority="9" w:unhideWhenUsed="1" w:qFormat="1"/>
+    <w:lsdException w:name="heading 6" w:semiHidden="1" w:uiPriority="9" w:unhideWhenUsed="1" w:qFormat="1"/>
+    <w:lsdException w:name="heading 7" w:semiHidden="1" w:uiPriority="9" w:unhideWhenUsed="1" w:qFormat="1"/>
+    <w:lsdException w:name="heading 8" w:semiHidden="1" w:uiPriority="9" w:unhideWhenUsed="1" w:qFormat="1"/>
+    <w:lsdException w:name="heading 9" w:semiHidden="1" w:uiPriority="9" w:unhideWhenUsed="1" w:qFormat="1"/>
+    <w:lsdException w:name="index 1" w:semiHidden="1" w:unhideWhenUsed="1"/>
+    <w:lsdException w:name="index 2" w:semiHidden="1" w:unhideWhenUsed="1"/>
+    <w:lsdException w:name="index 3" w:semiHidden="1" w:unhideWhenUsed="1"/>
+    <w:lsdException w:name="index 4" w:semiHidden="1" w:unhideWhenUsed="1"/>
+    <w:lsdException w:name="index 5" w:semiHidden="1" w:unhideWhenUsed="1"/>
+    <w:lsdException w:name="index 6" w:semiHidden="1" w:unhideWhenUsed="1"/>
+    <w:lsdException w:name="index 7" w:semiHidden="1" w:unhideWhenUsed="1"/>
+    <w:lsdException w:name="index 8" w:semiHidden="1" w:unhideWhenUsed="1"/>
+    <w:lsdException w:name="index 9" w:semiHidden="1" w:unhideWhenUsed="1"/>
+    <w:lsdException w:name="toc 1" w:semiHidden="1" w:uiPriority="39" w:unhideWhenUsed="1"/>
+    <w:lsdException w:name="toc 2" w:semiHidden="1" w:uiPriority="39" w:unhideWhenUsed="1"/>
+    <w:lsdException w:name="toc 3" w:semiHidden="1" w:uiPriority="39" w:unhideWhenUsed="1"/>
+    <w:lsdException w:name="toc 4" w:semiHidden="1" w:uiPriority="39" w:unhideWhenUsed="1"/>
+    <w:lsdException w:name="toc 5" w:semiHidden="1" w:uiPriority="39" w:unhideWhenUsed="1"/>
+    <w:lsdException w:name="toc 6" w:semiHidden="1" w:uiPriority="39" w:unhideWhenUsed="1"/>
+    <w:lsdException w:name="toc 7" w:semiHidden="1" w:uiPriority="39" w:unhideWhenUsed="1"/>
+    <w:lsdException w:name="toc 8" w:semiHidden="1" w:uiPriority="39" w:unhideWhenUsed="1"/>
+    <w:lsdException w:name="toc 9" w:semiHidden="1" w:uiPriority="39" w:unhideWhenUsed="1"/>
+    <w:lsdException w:name="Normal Indent" w:semiHidden="1" w:unhideWhenUsed="1"/>
+    <w:lsdException w:name="footnote text" w:semiHidden="1" w:unhideWhenUsed="1"/>
+    <w:lsdException w:name="annotation text" w:semiHidden="1" w:unhideWhenUsed="1"/>
+    <w:lsdException w:name="header" w:semiHidden="1" w:unhideWhenUsed="1"/>
+    <w:lsdException w:name="footer" w:semiHidden="1" w:unhideWhenUsed="1"/>
+    <w:lsdException w:name="index heading" w:semiHidden="1" w:unhideWhenUsed="1"/>
+    <w:lsdException w:name="caption" w:semiHidden="1" w:uiPriority="35" w:unhideWhenUsed="1" w:qFormat="1"/>
+    <w:lsdException w:name="table of figures" w:semiHidden="1" w:unhideWhenUsed="1"/>
+    <w:lsdException w:name="envelope address" w:semiHidden="1" w:unhideWhenUsed="1"/>
+    <w:lsdException w:name="envelope return" w:semiHidden="1" w:unhideWhenUsed="1"/>
+    <w:lsdException w:name="footnote reference" w:semiHidden="1" w:unhideWhenUsed="1"/>
+    <w:lsdException w:name="annotation reference" w:semiHidden="1" w:unhideWhenUsed="1"/>
+    <w:lsdException w:name="line number" w:semiHidden="1" w:unhideWhenUsed="1"/>
+    <w:lsdException w:name="page number" w:semiHidden="1" w:unhideWhenUsed="1"/>
+    <w:lsdException w:name="endnote reference" w:semiHidden="1" w:unhideWhenUsed="1"/>
+    <w:lsdException w:name="endnote text" w:semiHidden="1" w:unhideWhenUsed="1"/>
+    <w:lsdException w:name="table of authorities" w:semiHidden="1" w:unhideWhenUsed="1"/>
+    <w:lsdException w:name="macro" w:semiHidden="1" w:unhideWhenUsed="1"/>
+    <w:lsdException w:name="toa heading" w:semiHidden="1" w:unhideWhenUsed="1"/>
+    <w:lsdException w:name="List" w:semiHidden="1" w:unhideWhenUsed="1"/>
+    <w:lsdException w:name="List Bullet" w:semiHidden="1" w:unhideWhenUsed="1"/>
+    <w:lsdException w:name="List Number" w:semiHidden="1" w:unhideWhenUsed="1"/>
+    <w:lsdException w:name="List 2" w:semiHidden="1" w:unhideWhenUsed="1"/>
+    <w:lsdException w:name="List 3" w:semiHidden="1" w:unhideWhenUsed="1"/>
+    <w:lsdException w:name="List 4" w:semiHidden="1" w:unhideWhenUsed="1"/>
+    <w:lsdException w:name="List 5" w:semiHidden="1" w:unhideWhenUsed="1"/>
+    <w:lsdException w:name="List Bullet 2" w:semiHidden="1" w:unhideWhenUsed="1"/>
+    <w:lsdException w:name="List Bullet 3" w:semiHidden="1" w:unhideWhenUsed="1"/>
+    <w:lsdException w:name="List Bullet 4" w:semiHidden="1" w:unhideWhenUsed="1"/>
+    <w:lsdException w:name="List Bullet 5" w:semiHidden="1" w:unhideWhenUsed="1"/>
+    <w:lsdException w:name="List Number 2" w:semiHidden="1" w:unhideWhenUsed="1"/>
+    <w:lsdException w:name="List Number 3" w:semiHidden="1" w:unhideWhenUsed="1"/>
+    <w:lsdException w:name="List Number 4" w:semiHidden="1" w:unhideWhenUsed="1"/>
+    <w:lsdException w:name="List Number 5" w:semiHidden="1" w:unhideWhenUsed="1"/>
+    <w:lsdException w:name="Title" w:uiPriority="10" w:qFormat="1"/>
+    <w:lsdException w:name="Closing" w:semiHidden="1" w:unhideWhenUsed="1"/>
+    <w:lsdException w:name="Signature" w:semiHidden="1" w:unhideWhenUsed="1"/>
+    <w:lsdException w:name="Default Paragraph Font" w:semiHidden="1" w:uiPriority="1" w:unhideWhenUsed="1"/>
+    <w:lsdException w:name="Body Text" w:semiHidden="1" w:unhideWhenUsed="1"/>
+    <w:lsdException w:name="Body Text Indent" w:semiHidden="1" w:unhideWhenUsed="1"/>
+    <w:lsdException w:name="List Continue" w:semiHidden="1" w:unhideWhenUsed="1"/>
+    <w:lsdException w:name="List Continue 2" w:semiHidden="1" w:unhideWhenUsed="1"/>
+    <w:lsdException w:name="List Continue 3" w:semiHidden="1" w:unhideWhenUsed="1"/>
+    <w:lsdException w:name="List Continue 4" w:semiHidden="1" w:unhideWhenUsed="1"/>
+    <w:lsdException w:name="List Continue 5" w:semiHidden="1" w:unhideWhenUsed="1"/>
+    <w:lsdException w:name="Message Header" w:semiHidden="1" w:unhideWhenUsed="1"/>
+    <w:lsdException w:name="Subtitle" w:uiPriority="11" w:qFormat="1"/>
+    <w:lsdException w:name="Salutation" w:semiHidden="1" w:unhideWhenUsed="1"/>
+    <w:lsdException w:name="Date" w:semiHidden="1" w:unhideWhenUsed="1"/>
+    <w:lsdException w:name="Body Text First Indent" w:semiHidden="1" w:unhideWhenUsed="1"/>
+    <w:lsdException w:name="Body Text First Indent 2" w:semiHidden="1" w:unhideWhenUsed="1"/>
+    <w:lsdException w:name="Note Heading" w:semiHidden="1" w:unhideWhenUsed="1"/>
+    <w:lsdException w:name="Body Text 2" w:semiHidden="1" w:unhideWhenUsed="1"/>
+    <w:lsdException w:name="Body Text 3" w:semiHidden="1" w:unhideWhenUsed="1"/>
+    <w:lsdException w:name="Body Text Indent 2" w:semiHidden="1" w:unhideWhenUsed="1"/>
+    <w:lsdException w:name="Body Text Indent 3" w:semiHidden="1" w:unhideWhenUsed="1"/>
+    <w:lsdException w:name="Block Text" w:semiHidden="1" w:unhideWhenUsed="1"/>
+    <w:lsdException w:name="Hyperlink" w:semiHidden="1" w:unhideWhenUsed="1"/>
+    <w:lsdException w:name="FollowedHyperlink" w:semiHidden="1" w:unhideWhenUsed="1"/>
+    <w:lsdException w:name="Strong" w:uiPriority="22" w:qFormat="1"/>
+    <w:lsdException w:name="Emphasis" w:uiPriority="20" w:qFormat="1"/>
+    <w:lsdException w:name="Document Map" w:semiHidden="1" w:unhideWhenUsed="1"/>
+    <w:lsdException w:name="Plain Text" w:semiHidden="1" w:unhideWhenUsed="1"/>
+    <w:lsdException w:name="E-mail Signature" w:semiHidden="1" w:unhideWhenUsed="1"/>
+    <w:lsdException w:name="HTML Top of Form" w:semiHidden="1" w:unhideWhenUsed="1"/>
+    <w:lsdException w:name="HTML Bottom of Form" w:semiHidden="1" w:unhideWhenUsed="1"/>
+    <w:lsdException w:name="Normal (Web)" w:semiHidden="1" w:unhideWhenUsed="1"/>
+    <w:lsdException w:name="HTML Acronym" w:semiHidden="1" w:unhideWhenUsed="1"/>
+    <w:lsdException w:name="HTML Address" w:semiHidden="1" w:unhideWhenUsed="1"/>
+    <w:lsdException w:name="HTML Cite" w:semiHidden="1" w:unhideWhenUsed="1"/>
+    <w:lsdException w:name="HTML Code" w:semiHidden="1" w:unhideWhenUsed="1"/>
+    <w:lsdException w:name="HTML Definition" w:semiHidden="1" w:unhideWhenUsed="1"/>
+    <w:lsdException w:name="HTML Keyboard" w:semiHidden="1" w:unhideWhenUsed="1"/>
+    <w:lsdException w:name="HTML Preformatted" w:semiHidden="1" w:unhideWhenUsed="1"/>
+    <w:lsdException w:name="HTML Sample" w:semiHidden="1" w:unhideWhenUsed="1"/>
+    <w:lsdException w:name="HTML Typewriter" w:semiHidden="1" w:unhideWhenUsed="1"/>
+    <w:lsdException w:name="HTML Variable" w:semiHidden="1" w:unhideWhenUsed="1"/>
+    <w:lsdException w:name="Normal Table" w:semiHidden="1" w:unhideWhenUsed="1"/>
+    <w:lsdException w:name="annotation subject" w:semiHidden="1" w:unhideWhenUsed="1"/>
+    <w:lsdException w:name="No List" w:semiHidden="1" w:unhideWhenUsed="1"/>
+    <w:lsdException w:name="Outline List 1" w:semiHidden="1" w:unhideWhenUsed="1"/>
+    <w:lsdException w:name="Outline List 2" w:semiHidden="1" w:unhideWhenUsed="1"/>
+    <w:lsdException w:name="Outline List 3" w:semiHidden="1" w:unhideWhenUsed="1"/>
+    <w:lsdException w:name="Table Simple 1" w:semiHidden="1" w:unhideWhenUsed="1"/>
+    <w:lsdException w:name="Table Simple 2" w:semiHidden="1" w:unhideWhenUsed="1"/>
+    <w:lsdException w:name="Table Simple 3" w:semiHidden="1" w:unhideWhenUsed="1"/>
+    <w:lsdException w:name="Table Classic 1" w:semiHidden="1" w:unhideWhenUsed="1"/>
+    <w:lsdException w:name="Table Classic 2" w:semiHidden="1" w:unhideWhenUsed="1"/>
+    <w:lsdException w:name="Table Classic 3" w:semiHidden="1" w:unhideWhenUsed="1"/>
+    <w:lsdException w:name="Table Classic 4" w:semiHidden="1" w:unhideWhenUsed="1"/>
+    <w:lsdException w:name="Table Colorful 1" w:semiHidden="1" w:unhideWhenUsed="1"/>
+    <w:lsdException w:name="Table Colorful 2" w:semiHidden="1" w:unhideWhenUsed="1"/>
+    <w:lsdException w:name="Table Colorful 3" w:semiHidden="1" w:unhideWhenUsed="1"/>
+    <w:lsdException w:name="Table Columns 1" w:semiHidden="1" w:unhideWhenUsed="1"/>
+    <w:lsdException w:name="Table Columns 2" w:semiHidden="1" w:unhideWhenUsed="1"/>
+    <w:lsdException w:name="Table Columns 3" w:semiHidden="1" w:unhideWhenUsed="1"/>
+    <w:lsdException w:name="Table Columns 4" w:semiHidden="1" w:unhideWhenUsed="1"/>
+    <w:lsdException w:name="Table Columns 5" w:semiHidden="1" w:unhideWhenUsed="1"/>
+    <w:lsdException w:name="Table Grid 1" w:semiHidden="1" w:unhideWhenUsed="1"/>
+    <w:lsdException w:name="Table Grid 2" w:semiHidden="1" w:unhideWhenUsed="1"/>
+    <w:lsdException w:name="Table Grid 3" w:semiHidden="1" w:unhideWhenUsed="1"/>
+    <w:lsdException w:name="Table Grid 4" w:semiHidden="1" w:unhideWhenUsed="1"/>
+    <w:lsdException w:name="Table Grid 5" w:semiHidden="1" w:unhideWhenUsed="1"/>
+    <w:lsdException w:name="Table Grid 6" w:semiHidden="1" w:unhideWhenUsed="1"/>
+    <w:lsdException w:name="Table Grid 7" w:semiHidden="1" w:unhideWhenUsed="1"/>
+    <w:lsdException w:name="Table Grid 8" w:semiHidden="1" w:unhideWhenUsed="1"/>
+    <w:lsdException w:name="Table List 1" w:semiHidden="1" w:unhideWhenUsed="1"/>
+    <w:lsdException w:name="Table List 2" w:semiHidden="1" w:unhideWhenUsed="1"/>
+    <w:lsdException w:name="Table List 3" w:semiHidden="1" w:unhideWhenUsed="1"/>
+    <w:lsdException w:name="Table List 4" w:semiHidden="1" w:unhideWhenUsed="1"/>
+    <w:lsdException w:name="Table List 5" w:semiHidden="1" w:unhideWhenUsed="1"/>
+    <w:lsdException w:name="Table List 6" w:semiHidden="1" w:unhideWhenUsed="1"/>
+    <w:lsdException w:name="Table List 7" w:semiHidden="1" w:unhideWhenUsed="1"/>
+    <w:lsdException w:name="Table List 8" w:semiHidden="1" w:unhideWhenUsed="1"/>
+    <w:lsdException w:name="Table 3D effects 1" w:semiHidden="1" w:unhideWhenUsed="1"/>
+    <w:lsdException w:name="Table 3D effects 2" w:semiHidden="1" w:unhideWhenUsed="1"/>
+    <w:lsdException w:name="Table 3D effects 3" w:semiHidden="1" w:unhideWhenUsed="1"/>
+    <w:lsdException w:name="Table Contemporary" w:semiHidden="1" w:unhideWhenUsed="1"/>
+    <w:lsdException w:name="Table Elegant" w:semiHidden="1" w:unhideWhenUsed="1"/>
+    <w:lsdException w:name="Table Professional" w:semiHidden="1" w:unhideWhenUsed="1"/>
+    <w:lsdException w:name="Table Subtle 1" w:semiHidden="1" w:unhideWhenUsed="1"/>
+    <w:lsdException w:name="Table Subtle 2" w:semiHidden="1" w:unhideWhenUsed="1"/>
+    <w:lsdException w:name="Table Web 1" w:semiHidden="1" w:unhideWhenUsed="1"/>
+    <w:lsdException w:name="Table Web 2" w:semiHidden="1" w:unhideWhenUsed="1"/>
+    <w:lsdException w:name="Table Web 3" w:semiHidden="1" w:unhideWhenUsed="1"/>
+    <w:lsdException w:name="Balloon Text" w:semiHidden="1" w:unhideWhenUsed="1"/>
+    <w:lsdException w:name="Table Grid" w:uiPriority="39"/>
+    <w:lsdException w:name="Table Theme" w:semiHidden="1" w:unhideWhenUsed="1"/>
+    <w:lsdException w:name="Placeholder Text" w:semiHidden="1"/>
+    <w:lsdException w:name="No Spacing" w:uiPriority="1" w:qFormat="1"/>
+    <w:lsdException w:name="Light Shading" w:uiPriority="60"/>
+    <w:lsdException w:name="Light List" w:uiPriority="61"/>
+    <w:lsdException w:name="Light Grid" w:uiPriority="62"/>
+    <w:lsdException w:name="Medium Shading 1" w:uiPriority="63"/>
+    <w:lsdException w:name="Medium Shading 2" w:uiPriority="64"/>
+    <w:lsdException w:name="Medium List 1" w:uiPriority="65"/>
+    <w:lsdException w:name="Medium List 2" w:uiPriority="66"/>
+    <w:lsdException w:name="Medium Grid 1" w:uiPriority="67"/>
+    <w:lsdException w:name="Medium Grid 2" w:uiPriority="68"/>
+    <w:lsdException w:name="Medium Grid 3" w:uiPriority="69"/>
+    <w:lsdException w:name="Dark List" w:uiPriority="70"/>
+    <w:lsdException w:name="Colorful Shading" w:uiPriority="71"/>
+    <w:lsdException w:name="Colorful List" w:uiPriority="72"/>
+    <w:lsdException w:name="Colorful Grid" w:uiPriority="73"/>
+    <w:lsdException w:name="Light Shading Accent 1" w:uiPriority="60"/>
+    <w:lsdException w:name="Light List Accent 1" w:uiPriority="61"/>
+    <w:lsdException w:name="Light Grid Accent 1" w:uiPriority="62"/>
+    <w:lsdException w:name="Medium Shading 1 Accent 1" w:uiPriority="63"/>
+    <w:lsdException w:name="Medium Shading 2 Accent 1" w:uiPriority="64"/>
+    <w:lsdException w:name="Medium List 1 Accent 1" w:uiPriority="65"/>
+    <w:lsdException w:name="Revision" w:semiHidden="1"/>
+    <w:lsdException w:name="List Paragraph" w:uiPriority="34" w:qFormat="1"/>
+    <w:lsdException w:name="Quote" w:uiPriority="29" w:qFormat="1"/>
+    <w:lsdException w:name="Intense Quote" w:uiPriority="30" w:qFormat="1"/>
+    <w:lsdException w:name="Medium List 2 Accent 1" w:uiPriority="66"/>
+    <w:lsdException w:name="Medium Grid 1 Accent 1" w:uiPriority="67"/>
+    <w:lsdException w:name="Medium Grid 2 Accent 1" w:uiPriority="68"/>
+    <w:lsdException w:name="Medium Grid 3 Accent 1" w:uiPriority="69"/>
+    <w:lsdException w:name="Dark List Accent 1" w:uiPriority="70"/>
+    <w:lsdException w:name="Colorful Shading Accent 1" w:uiPriority="71"/>
+    <w:lsdException w:name="Colorful List Accent 1" w:uiPriority="72"/>
+    <w:lsdException w:name="Colorful Grid Accent 1" w:uiPriority="73"/>
+    <w:lsdException w:name="Light Shading Accent 2" w:uiPriority="60"/>
+    <w:lsdException w:name="Light List Accent 2" w:uiPriority="61"/>
+    <w:lsdException w:name="Light Grid Accent 2" w:uiPriority="62"/>
+    <w:lsdException w:name="Medium Shading 1 Accent 2" w:uiPriority="63"/>
+    <w:lsdException w:name="Medium Shading 2 Accent 2" w:uiPriority="64"/>
+    <w:lsdException w:name="Medium List 1 Accent 2" w:uiPriority="65"/>
+    <w:lsdException w:name="Medium List 2 Accent 2" w:uiPriority="66"/>
+    <w:lsdException w:name="Medium Grid 1 Accent 2" w:uiPriority="67"/>
+    <w:lsdException w:name="Medium Grid 2 Accent 2" w:uiPriority="68"/>
+    <w:lsdException w:name="Medium Grid 3 Accent 2" w:uiPriority="69"/>
+    <w:lsdException w:name="Dark List Accent 2" w:uiPriority="70"/>
+    <w:lsdException w:name="Colorful Shading Accent 2" w:uiPriority="71"/>
+    <w:lsdException w:name="Colorful List Accent 2" w:uiPriority="72"/>
+    <w:lsdException w:name="Colorful Grid Accent 2" w:uiPriority="73"/>
+    <w:lsdException w:name="Light Shading Accent 3" w:uiPriority="60"/>
+    <w:lsdException w:name="Light List Accent 3" w:uiPriority="61"/>
+    <w:lsdException w:name="Light Grid Accent 3" w:uiPriority="62"/>
+    <w:lsdException w:name="Medium Shading 1 Accent 3" w:uiPriority="63"/>
+    <w:lsdException w:name="Medium Shading 2 Accent 3" w:uiPriority="64"/>
+    <w:lsdException w:name="Medium List 1 Accent 3" w:uiPriority="65"/>
+    <w:lsdException w:name="Medium List 2 Accent 3" w:uiPriority="66"/>
+    <w:lsdException w:name="Medium Grid 1 Accent 3" w:uiPriority="67"/>
+    <w:lsdException w:name="Medium Grid 2 Accent 3" w:uiPriority="68"/>
+    <w:lsdException w:name="Medium Grid 3 Accent 3" w:uiPriority="69"/>
+    <w:lsdException w:name="Dark List Accent 3" w:uiPriority="70"/>
+    <w:lsdException w:name="Colorful Shading Accent 3" w:uiPriority="71"/>
+    <w:lsdException w:name="Colorful List Accent 3" w:uiPriority="72"/>
+    <w:lsdException w:name="Colorful Grid Accent 3" w:uiPriority="73"/>
+    <w:lsdException w:name="Light Shading Accent 4" w:uiPriority="60"/>
+    <w:lsdException w:name="Light List Accent 4" w:uiPriority="61"/>
+    <w:lsdException w:name="Light Grid Accent 4" w:uiPriority="62"/>
+    <w:lsdException w:name="Medium Shading 1 Accent 4" w:uiPriority="63"/>
+    <w:lsdException w:name="Medium Shading 2 Accent 4" w:uiPriority="64"/>
+    <w:lsdException w:name="Medium List 1 Accent 4" w:uiPriority="65"/>
+    <w:lsdException w:name="Medium List 2 Accent 4" w:uiPriority="66"/>
+    <w:lsdException w:name="Medium Grid 1 Accent 4" w:uiPriority="67"/>
+    <w:lsdException w:name="Medium Grid 2 Accent 4" w:uiPriority="68"/>
+    <w:lsdException w:name="Medium Grid 3 Accent 4" w:uiPriority="69"/>
+    <w:lsdException w:name="Dark List Accent 4" w:uiPriority="70"/>
+    <w:lsdException w:name="Colorful Shading Accent 4" w:uiPriority="71"/>
+    <w:lsdException w:name="Colorful List Accent 4" w:uiPriority="72"/>
+    <w:lsdException w:name="Colorful Grid Accent 4" w:uiPriority="73"/>
+    <w:lsdException w:name="Light Shading Accent 5" w:uiPriority="60"/>
+    <w:lsdException w:name="Light List Accent 5" w:uiPriority="61"/>
+    <w:lsdException w:name="Light Grid Accent 5" w:uiPriority="62"/>
+    <w:lsdException w:name="Medium Shading 1 Accent 5" w:uiPriority="63"/>
+    <w:lsdException w:name="Medium Shading 2 Accent 5" w:uiPriority="64"/>
+    <w:lsdException w:name="Medium List 1 Accent 5" w:uiPriority="65"/>
+    <w:lsdException w:name="Medium List 2 Accent 5" w:uiPriority="66"/>
+    <w:lsdException w:name="Medium Grid 1 Accent 5" w:uiPriority="67"/>
+    <w:lsdException w:name="Medium Grid 2 Accent 5" w:uiPriority="68"/>
+    <w:lsdException w:name="Medium Grid 3 Accent 5" w:uiPriority="69"/>
+    <w:lsdException w:name="Dark List Accent 5" w:uiPriority="70"/>
+    <w:lsdException w:name="Colorful Shading Accent 5" w:uiPriority="71"/>
+    <w:lsdException w:name="Colorful List Accent 5" w:uiPriority="72"/>
+    <w:lsdException w:name="Colorful Grid Accent 5" w:uiPriority="73"/>
+    <w:lsdException w:name="Light Shading Accent 6" w:uiPriority="60"/>
+    <w:lsdException w:name="Light List Accent 6" w:uiPriority="61"/>
+    <w:lsdException w:name="Light Grid Accent 6" w:uiPriority="62"/>
+    <w:lsdException w:name="Medium Shading 1 Accent 6" w:uiPriority="63"/>
+    <w:lsdException w:name="Medium Shading 2 Accent 6" w:uiPriority="64"/>
+    <w:lsdException w:name="Medium List 1 Accent 6" w:uiPriority="65"/>
+    <w:lsdException w:name="Medium List 2 Accent 6" w:uiPriority="66"/>
+    <w:lsdException w:name="Medium Grid 1 Accent 6" w:uiPriority="67"/>
+    <w:lsdException w:name="Medium Grid 2 Accent 6" w:uiPriority="68"/>
+    <w:lsdException w:name="Medium Grid 3 Accent 6" w:uiPriority="69"/>
+    <w:lsdException w:name="Dark List Accent 6" w:uiPriority="70"/>
+    <w:lsdException w:name="Colorful Shading Accent 6" w:uiPriority="71"/>
+    <w:lsdException w:name="Colorful List Accent 6" w:uiPriority="72"/>
+    <w:lsdException w:name="Colorful Grid Accent 6" w:uiPriority="73"/>
+    <w:lsdException w:name="Subtle Emphasis" w:uiPriority="19" w:qFormat="1"/>
+    <w:lsdException w:name="Intense Emphasis" w:uiPriority="21" w:qFormat="1"/>
+    <w:lsdException w:name="Subtle Reference" w:uiPriority="31" w:qFormat="1"/>
+    <w:lsdException w:name="Intense Reference" w:uiPriority="32" w:qFormat="1"/>
+    <w:lsdException w:name="Book Title" w:uiPriority="33" w:qFormat="1"/>
+    <w:lsdException w:name="Bibliography" w:semiHidden="1" w:uiPriority="37" w:unhideWhenUsed="1"/>
+    <w:lsdException w:name="TOC Heading" w:semiHidden="1" w:uiPriority="39" w:unhideWhenUsed="1" w:qFormat="1"/>
+    <w:lsdException w:name="Plain Table 1" w:uiPriority="41"/>
+    <w:lsdException w:name="Plain Table 2" w:uiPriority="42"/>
+    <w:lsdException w:name="Plain Table 3" w:uiPriority="43"/>
+    <w:lsdException w:name="Plain Table 4" w:uiPriority="44"/>
+    <w:lsdException w:name="Plain Table 5" w:uiPriority="45"/>
+    <w:lsdException w:name="Grid Table Light" w:uiPriority="40"/>
+    <w:lsdException w:name="Grid Table 1 Light" w:uiPriority="46"/>
+    <w:lsdException w:name="Grid Table 2" w:uiPriority="47"/>
+    <w:lsdException w:name="Grid Table 3" w:uiPriority="48"/>
+    <w:lsdException w:name="Grid Table 4" w:uiPriority="49"/>
+    <w:lsdException w:name="Grid Table 5 Dark" w:uiPriority="50"/>
+    <w:lsdException w:name="Grid Table 6 Colorful" w:uiPriority="51"/>
+    <w:lsdException w:name="Grid Table 7 Colorful" w:uiPriority="52"/>
+    <w:lsdException w:name="Grid Table 1 Light Accent 1" w:uiPriority="46"/>
+    <w:lsdException w:name="Grid Table 2 Accent 1" w:uiPriority="47"/>
+    <w:lsdException w:name="Grid Table 3 Accent 1" w:uiPriority="48"/>
+    <w:lsdException w:name="Grid Table 4 Accent 1" w:uiPriority="49"/>
+    <w:lsdException w:name="Grid Table 5 Dark Accent 1" w:uiPriority="50"/>
+    <w:lsdException w:name="Grid Table 6 Colorful Accent 1" w:uiPriority="51"/>
+    <w:lsdException w:name="Grid Table 7 Colorful Accent 1" w:uiPriority="52"/>
+    <w:lsdException w:name="Grid Table 1 Light Accent 2" w:uiPriority="46"/>
+    <w:lsdException w:name="Grid Table 2 Accent 2" w:uiPriority="47"/>
+    <w:lsdException w:name="Grid Table 3 Accent 2" w:uiPriority="48"/>
+    <w:lsdException w:name="Grid Table 4 Accent 2" w:uiPriority="49"/>
+    <w:lsdException w:name="Grid Table 5 Dark Accent 2" w:uiPriority="50"/>
+    <w:lsdException w:name="Grid Table 6 Colorful Accent 2" w:uiPriority="51"/>
+    <w:lsdException w:name="Grid Table 7 Colorful Accent 2" w:uiPriority="52"/>
+    <w:lsdException w:name="Grid Table 1 Light Accent 3" w:uiPriority="46"/>
+    <w:lsdException w:name="Grid Table 2 Accent 3" w:uiPriority="47"/>
+    <w:lsdException w:name="Grid Table 3 Accent 3" w:uiPriority="48"/>
+    <w:lsdException w:name="Grid Table 4 Accent 3" w:uiPriority="49"/>
+    <w:lsdException w:name="Grid Table 5 Dark Accent 3" w:uiPriority="50"/>
+    <w:lsdException w:name="Grid Table 6 Colorful Accent 3" w:uiPriority="51"/>
+    <w:lsdException w:name="Grid Table 7 Colorful Accent 3" w:uiPriority="52"/>
+    <w:lsdException w:name="Grid Table 1 Light Accent 4" w:uiPriority="46"/>
+    <w:lsdException w:name="Grid Table 2 Accent 4" w:uiPriority="47"/>
+    <w:lsdException w:name="Grid Table 3 Accent 4" w:uiPriority="48"/>
+    <w:lsdException w:name="Grid Table 4 Accent 4" w:uiPriority="49"/>
+    <w:lsdException w:name="Grid Table 5 Dark Accent 4" w:uiPriority="50"/>
+    <w:lsdException w:name="Grid Table 6 Colorful Accent 4" w:uiPriority="51"/>
+    <w:lsdException w:name="Grid Table 7 Colorful Accent 4" w:uiPriority="52"/>
+    <w:lsdException w:name="Grid Table 1 Light Accent 5" w:uiPriority="46"/>
+    <w:lsdException w:name="Grid Table 2 Accent 5" w:uiPriority="47"/>
+    <w:lsdException w:name="Grid Table 3 Accent 5" w:uiPriority="48"/>
+    <w:lsdException w:name="Grid Table 4 Accent 5" w:uiPriority="49"/>
+    <w:lsdException w:name="Grid Table 5 Dark Accent 5" w:uiPriority="50"/>
+    <w:lsdException w:name="Grid Table 6 Colorful Accent 5" w:uiPriority="51"/>
+    <w:lsdException w:name="Grid Table 7 Colorful Accent 5" w:uiPriority="52"/>
+    <w:lsdException w:name="Grid Table 1 Light Accent 6" w:uiPriority="46"/>
+    <w:lsdException w:name="Grid Table 2 Accent 6" w:uiPriority="47"/>
+    <w:lsdException w:name="Grid Table 3 Accent 6" w:uiPriority="48"/>
+    <w:lsdException w:name="Grid Table 4 Accent 6" w:uiPriority="49"/>
+    <w:lsdException w:name="Grid Table 5 Dark Accent 6" w:uiPriority="50"/>
+    <w:lsdException w:name="Grid Table 6 Colorful Accent 6" w:uiPriority="51"/>
+    <w:lsdException w:name="Grid Table 7 Colorful Accent 6" w:uiPriority="52"/>
+    <w:lsdException w:name="List Table 1 Light" w:uiPriority="46"/>
+    <w:lsdException w:name="List Table 2" w:uiPriority="47"/>
+    <w:lsdException w:name="List Table 3" w:uiPriority="48"/>
+    <w:lsdException w:name="List Table 4" w:uiPriority="49"/>
+    <w:lsdException w:name="List Table 5 Dark" w:uiPriority="50"/>
+    <w:lsdException w:name="List Table 6 Colorful" w:uiPriority="51"/>
+    <w:lsdException w:name="List Table 7 Colorful" w:uiPriority="52"/>
+    <w:lsdException w:name="List Table 1 Light Accent 1" w:uiPriority="46"/>
+    <w:lsdException w:name="List Table 2 Accent 1" w:uiPriority="47"/>
+    <w:lsdException w:name="List Table 3 Accent 1" w:uiPriority="48"/>
+    <w:lsdException w:name="List Table 4 Accent 1" w:uiPriority="49"/>
+    <w:lsdException w:name="List Table 5 Dark Accent 1" w:uiPriority="50"/>
+    <w:lsdException w:name="List Table 6 Colorful Accent 1" w:uiPriority="51"/>
+    <w:lsdException w:name="List Table 7 Colorful Accent 1" w:uiPriority="52"/>
+    <w:lsdException w:name="List Table 1 Light Accent 2" w:uiPriority="46"/>
+    <w:lsdException w:name="List Table 2 Accent 2" w:uiPriority="47"/>
+    <w:lsdException w:name="List Table 3 Accent 2" w:uiPriority="48"/>
+    <w:lsdException w:name="List Table 4 Accent 2" w:uiPriority="49"/>
+    <w:lsdException w:name="List Table 5 Dark Accent 2" w:uiPriority="50"/>
+    <w:lsdException w:name="List Table 6 Colorful Accent 2" w:uiPriority="51"/>
+    <w:lsdException w:name="List Table 7 Colorful Accent 2" w:uiPriority="52"/>
+    <w:lsdException w:name="List Table 1 Light Accent 3" w:uiPriority="46"/>
+    <w:lsdException w:name="List Table 2 Accent 3" w:uiPriority="47"/>
+    <w:lsdException w:name="List Table 3 Accent 3" w:uiPriority="48"/>
+    <w:lsdException w:name="List Table 4 Accent 3" w:uiPriority="49"/>
+    <w:lsdException w:name="List Table 5 Dark Accent 3" w:uiPriority="50"/>
+    <w:lsdException w:name="List Table 6 Colorful Accent 3" w:uiPriority="51"/>
+    <w:lsdException w:name="List Table 7 Colorful Accent 3" w:uiPriority="52"/>
+    <w:lsdException w:name="List Table 1 Light Accent 4" w:uiPriority="46"/>
+    <w:lsdException w:name="List Table 2 Accent 4" w:uiPriority="47"/>
+    <w:lsdException w:name="List Table 3 Accent 4" w:uiPriority="48"/>
+    <w:lsdException w:name="List Table 4 Accent 4" w:uiPriority="49"/>
+    <w:lsdException w:name="List Table 5 Dark Accent 4" w:uiPriority="50"/>
+    <w:lsdException w:name="List Table 6 Colorful Accent 4" w:uiPriority="51"/>
+    <w:lsdException w:name="List Table 7 Colorful Accent 4" w:uiPriority="52"/>
+    <w:lsdException w:name="List Table 1 Light Accent 5" w:uiPriority="46"/>
+    <w:lsdException w:name="List Table 2 Accent 5" w:uiPriority="47"/>
+    <w:lsdException w:name="List Table 3 Accent 5" w:uiPriority="48"/>
+    <w:lsdException w:name="List Table 4 Accent 5" w:uiPriority="49"/>
+    <w:lsdException w:name="List Table 5 Dark Accent 5" w:uiPriority="50"/>
+    <w:lsdException w:name="List Table 6 Colorful Accent 5" w:uiPriority="51"/>
+    <w:lsdException w:name="List Table 7 Colorful Accent 5" w:uiPriority="52"/>
+    <w:lsdException w:name="List Table 1 Light Accent 6" w:uiPriority="46"/>
+    <w:lsdException w:name="List Table 2 Accent 6" w:uiPriority="47"/>
+    <w:lsdException w:name="List Table 3 Accent 6" w:uiPriority="48"/>
+    <w:lsdException w:name="List Table 4 Accent 6" w:uiPriority="49"/>
+    <w:lsdException w:name="List Table 5 Dark Accent 6" w:uiPriority="50"/>
+    <w:lsdException w:name="List Table 6 Colorful Accent 6" w:uiPriority="51"/>
+    <w:lsdException w:name="List Table 7 Colorful Accent 6" w:uiPriority="52"/>
   </w:latentStyles>
   <w:style w:type="paragraph" w:default="1" w:styleId="Normal">
     <w:name w:val="Normal"/>
@@ -4771,7 +5241,6 @@
     <w:uiPriority w:val="99"/>
     <w:semiHidden/>
     <w:unhideWhenUsed/>
-    <w:qFormat/>
     <w:tblPr>
       <w:tblInd w:w="0" w:type="dxa"/>
       <w:tblCellMar>
@@ -5111,7 +5580,7 @@
   <a:extraClrSchemeLst/>
   <a:extLst>
     <a:ext uri="{05A4C25C-085E-4340-85A3-A5531E510DB2}">
-      <thm15:themeFamily xmlns="" xmlns:thm15="http://schemas.microsoft.com/office/thememl/2012/main" name="Office Theme" id="{62F939B6-93AF-4DB8-9C6B-D6C7DFDC589F}" vid="{4A3C46E8-61CC-4603-A589-7422A47A8E4A}"/>
+      <thm15:themeFamily xmlns:thm15="http://schemas.microsoft.com/office/thememl/2012/main" name="Office Theme" id="{62F939B6-93AF-4DB8-9C6B-D6C7DFDC589F}" vid="{4A3C46E8-61CC-4603-A589-7422A47A8E4A}"/>
     </a:ext>
   </a:extLst>
 </a:theme>
